--- a/doc/YE2730B_产品说明书_20200914.docx
+++ b/doc/YE2730B_产品说明书_20200914.docx
@@ -9,7 +9,7 @@
         </w:rPr>
         <w:id w:val="-518626472"/>
         <w:docPartObj>
-          <w:docPartGallery w:val="AutoText"/>
+          <w:docPartGallery w:val="autotext"/>
         </w:docPartObj>
       </w:sdtPr>
       <w:sdtEndPr>
@@ -2455,8 +2455,8 @@
           <w:szCs w:val="30"/>
         </w:rPr>
       </w:pPr>
-      <w:bookmarkStart w:id="3" w:name="_Toc479336152"/>
-      <w:bookmarkStart w:id="4" w:name="_Toc17463502"/>
+      <w:bookmarkStart w:id="3" w:name="_Toc17463502"/>
+      <w:bookmarkStart w:id="4" w:name="_Toc479336152"/>
       <w:bookmarkStart w:id="5" w:name="_Toc8995"/>
       <w:r>
         <w:rPr>
@@ -3420,8 +3420,8 @@
           <w:szCs w:val="32"/>
         </w:rPr>
       </w:pPr>
-      <w:bookmarkStart w:id="15" w:name="_Toc17463507"/>
-      <w:bookmarkStart w:id="16" w:name="_Toc4363"/>
+      <w:bookmarkStart w:id="15" w:name="_Toc4363"/>
+      <w:bookmarkStart w:id="16" w:name="_Toc17463507"/>
       <w:r>
         <w:rPr>
           <w:rFonts w:hint="eastAsia" w:ascii="宋体" w:hAnsi="宋体" w:cs="仿宋"/>
@@ -3614,21 +3614,10 @@
           <w:rFonts w:hint="eastAsia"/>
           <w:lang w:val="en-US" w:eastAsia="zh-CN"/>
         </w:rPr>
-        <w:t>D值</w:t>
-      </w:r>
-      <w:r>
-        <w:rPr>
-          <w:rFonts w:hint="eastAsia"/>
-        </w:rPr>
-        <w:t>精度：</w:t>
-      </w:r>
-      <w:r>
-        <w:rPr>
-          <w:rFonts w:hint="eastAsia"/>
-          <w:lang w:val="en-US" w:eastAsia="zh-CN"/>
-        </w:rPr>
-        <w:t>2pC/N</w:t>
-      </w:r>
+        <w:t>测量时间（稳定时间）：2.5s</w:t>
+      </w:r>
+      <w:bookmarkStart w:id="30" w:name="_GoBack"/>
+      <w:bookmarkEnd w:id="30"/>
     </w:p>
     <w:p>
       <w:pPr>
@@ -3644,7 +3633,20 @@
           <w:rFonts w:hint="eastAsia"/>
           <w:lang w:val="en-US" w:eastAsia="zh-CN"/>
         </w:rPr>
-        <w:t>容值量程：1nF~10uF</w:t>
+        <w:t>D值</w:t>
+      </w:r>
+      <w:r>
+        <w:rPr>
+          <w:rFonts w:hint="eastAsia"/>
+        </w:rPr>
+        <w:t>精度：</w:t>
+      </w:r>
+      <w:r>
+        <w:rPr>
+          <w:rFonts w:hint="eastAsia"/>
+          <w:lang w:val="en-US" w:eastAsia="zh-CN"/>
+        </w:rPr>
+        <w:t>2pC/N</w:t>
       </w:r>
     </w:p>
     <w:p>
@@ -3661,7 +3663,7 @@
           <w:rFonts w:hint="eastAsia"/>
           <w:lang w:val="en-US" w:eastAsia="zh-CN"/>
         </w:rPr>
-        <w:t>容值精度：5%</w:t>
+        <w:t>容值量程：1nF~10uF</w:t>
       </w:r>
     </w:p>
     <w:p>
@@ -3676,21 +3678,9 @@
       <w:r>
         <w:rPr>
           <w:rFonts w:hint="eastAsia"/>
-        </w:rPr>
-        <w:t>读取周期：</w:t>
-      </w:r>
-      <w:r>
-        <w:rPr>
-          <w:rFonts w:hint="eastAsia"/>
           <w:lang w:val="en-US" w:eastAsia="zh-CN"/>
         </w:rPr>
-        <w:t>500m</w:t>
-      </w:r>
-      <w:r>
-        <w:rPr>
-          <w:rFonts w:hint="eastAsia"/>
-        </w:rPr>
-        <w:t>s</w:t>
+        <w:t>容值精度：5%</w:t>
       </w:r>
     </w:p>
     <w:p>
@@ -3705,9 +3695,21 @@
       <w:r>
         <w:rPr>
           <w:rFonts w:hint="eastAsia"/>
+        </w:rPr>
+        <w:t>读取周期：</w:t>
+      </w:r>
+      <w:r>
+        <w:rPr>
+          <w:rFonts w:hint="eastAsia"/>
           <w:lang w:val="en-US" w:eastAsia="zh-CN"/>
         </w:rPr>
-        <w:t>使用温度：0~40℃</w:t>
+        <w:t>500m</w:t>
+      </w:r>
+      <w:r>
+        <w:rPr>
+          <w:rFonts w:hint="eastAsia"/>
+        </w:rPr>
+        <w:t>s</w:t>
       </w:r>
     </w:p>
     <w:p>
@@ -3724,7 +3726,7 @@
           <w:rFonts w:hint="eastAsia"/>
           <w:lang w:val="en-US" w:eastAsia="zh-CN"/>
         </w:rPr>
-        <w:t>存储温度：-40~85℃</w:t>
+        <w:t>使用温度：0~40℃</w:t>
       </w:r>
     </w:p>
     <w:p>
@@ -3741,6 +3743,23 @@
           <w:rFonts w:hint="eastAsia"/>
           <w:lang w:val="en-US" w:eastAsia="zh-CN"/>
         </w:rPr>
+        <w:t>存储温度：-40~85℃</w:t>
+      </w:r>
+    </w:p>
+    <w:p>
+      <w:pPr>
+        <w:pStyle w:val="22"/>
+        <w:numPr>
+          <w:ilvl w:val="0"/>
+          <w:numId w:val="2"/>
+        </w:numPr>
+        <w:ind w:firstLineChars="0"/>
+      </w:pPr>
+      <w:r>
+        <w:rPr>
+          <w:rFonts w:hint="eastAsia"/>
+          <w:lang w:val="en-US" w:eastAsia="zh-CN"/>
+        </w:rPr>
         <w:t>供电：AC220V</w:t>
       </w:r>
     </w:p>
@@ -3757,8 +3776,8 @@
           <w:szCs w:val="32"/>
         </w:rPr>
       </w:pPr>
-      <w:bookmarkStart w:id="17" w:name="_Toc17463508"/>
-      <w:bookmarkStart w:id="18" w:name="_Toc28083"/>
+      <w:bookmarkStart w:id="17" w:name="_Toc28083"/>
+      <w:bookmarkStart w:id="18" w:name="_Toc17463508"/>
       <w:r>
         <w:rPr>
           <w:rFonts w:hint="eastAsia" w:ascii="宋体" w:hAnsi="宋体" w:cs="仿宋"/>
@@ -4115,6 +4134,7 @@
       <w:pPr>
         <w:widowControl w:val="0"/>
         <w:numPr>
+          <w:ilvl w:val="0"/>
           <w:numId w:val="0"/>
         </w:numPr>
         <w:spacing w:line="360" w:lineRule="auto"/>
@@ -4237,6 +4257,7 @@
       <w:pPr>
         <w:widowControl w:val="0"/>
         <w:numPr>
+          <w:ilvl w:val="0"/>
           <w:numId w:val="0"/>
         </w:numPr>
         <w:spacing w:line="360" w:lineRule="auto"/>
@@ -4331,8 +4352,6 @@
         </w:rPr>
         <w:t>退出测量，点击返回。回到菜单界面。</w:t>
       </w:r>
-      <w:bookmarkStart w:id="30" w:name="_GoBack"/>
-      <w:bookmarkEnd w:id="30"/>
     </w:p>
     <w:p>
       <w:pPr>
@@ -4347,8 +4366,8 @@
           <w:szCs w:val="32"/>
         </w:rPr>
       </w:pPr>
-      <w:bookmarkStart w:id="27" w:name="_Toc17463529"/>
-      <w:bookmarkStart w:id="28" w:name="_Toc18690"/>
+      <w:bookmarkStart w:id="27" w:name="_Toc18690"/>
+      <w:bookmarkStart w:id="28" w:name="_Toc17463529"/>
       <w:r>
         <w:rPr>
           <w:rFonts w:hint="eastAsia" w:ascii="宋体" w:hAnsi="宋体" w:cs="仿宋"/>
@@ -4461,7 +4480,7 @@
     <w:sdtPr>
       <w:id w:val="-848795100"/>
       <w:docPartObj>
-        <w:docPartGallery w:val="AutoText"/>
+        <w:docPartGallery w:val="autotext"/>
       </w:docPartObj>
     </w:sdtPr>
     <w:sdtContent>
@@ -4469,7 +4488,7 @@
         <w:sdtPr>
           <w:id w:val="-1769616900"/>
           <w:docPartObj>
-            <w:docPartGallery w:val="AutoText"/>
+            <w:docPartGallery w:val="autotext"/>
           </w:docPartObj>
         </w:sdtPr>
         <w:sdtContent>
@@ -4593,13 +4612,13 @@
     </w:pPr>
     <w:r>
       <w:pict>
-        <v:shape id="PowerPlusWaterMarkObject851475892" o:spid="_x0000_s2051" o:spt="136" type="#_x0000_t136" style="position:absolute;left:0pt;height:117.1pt;width:468.4pt;mso-position-horizontal:center;mso-position-horizontal-relative:margin;mso-position-vertical:center;mso-position-vertical-relative:margin;rotation:20643840f;z-index:-251653120;mso-width-relative:page;mso-height-relative:page;" fillcolor="#C0C0C0" filled="t" stroked="f" coordsize="21600,21600" o:allowincell="f">
+        <v:shape id="PowerPlusWaterMarkObject851475892" o:spid="_x0000_s4098" o:spt="136" type="#_x0000_t136" style="position:absolute;left:0pt;height:117.1pt;width:468.4pt;mso-position-horizontal:center;mso-position-horizontal-relative:margin;mso-position-vertical:center;mso-position-vertical-relative:margin;rotation:20643840f;z-index:-251653120;mso-width-relative:page;mso-height-relative:page;" fillcolor="#C0C0C0" filled="t" stroked="f" coordsize="21600,21600" o:allowincell="f">
           <v:path/>
           <v:fill on="t" opacity="32768f" focussize="0,0"/>
           <v:stroke on="f"/>
           <v:imagedata o:title=""/>
           <o:lock v:ext="edit"/>
-          <v:textpath on="t" fitpath="t" trim="f" xscale="f" string="江苏联能" style="font-family:黑体;font-size:1pt;v-text-align:center;"/>
+          <v:textpath on="t" fitshape="t" fitpath="t" trim="f" xscale="f" string="江苏联能" style="font-family:黑体;font-size:1pt;v-text-align:center;"/>
         </v:shape>
       </w:pict>
     </w:r>
@@ -4615,13 +4634,13 @@
     </w:pPr>
     <w:r>
       <w:pict>
-        <v:shape id="PowerPlusWaterMarkObject851475891" o:spid="_x0000_s2050" o:spt="136" type="#_x0000_t136" style="position:absolute;left:0pt;height:117.1pt;width:468.4pt;mso-position-horizontal:center;mso-position-horizontal-relative:margin;mso-position-vertical:center;mso-position-vertical-relative:margin;rotation:20643840f;z-index:-251655168;mso-width-relative:page;mso-height-relative:page;" fillcolor="#C0C0C0" filled="t" stroked="f" coordsize="21600,21600" o:allowincell="f">
+        <v:shape id="PowerPlusWaterMarkObject851475891" o:spid="_x0000_s4099" o:spt="136" type="#_x0000_t136" style="position:absolute;left:0pt;height:117.1pt;width:468.4pt;mso-position-horizontal:center;mso-position-horizontal-relative:margin;mso-position-vertical:center;mso-position-vertical-relative:margin;rotation:20643840f;z-index:-251655168;mso-width-relative:page;mso-height-relative:page;" fillcolor="#C0C0C0" filled="t" stroked="f" coordsize="21600,21600" o:allowincell="f">
           <v:path/>
           <v:fill on="t" opacity="32768f" focussize="0,0"/>
           <v:stroke on="f"/>
           <v:imagedata o:title=""/>
           <o:lock v:ext="edit"/>
-          <v:textpath on="t" fitpath="t" trim="f" xscale="f" string="江苏联能" style="font-family:黑体;font-size:1pt;v-text-align:center;"/>
+          <v:textpath on="t" fitshape="t" fitpath="t" trim="f" xscale="f" string="江苏联能" style="font-family:黑体;font-size:1pt;v-text-align:center;"/>
         </v:shape>
       </w:pict>
     </w:r>
@@ -4637,13 +4656,13 @@
     </w:pPr>
     <w:r>
       <w:pict>
-        <v:shape id="PowerPlusWaterMarkObject851475890" o:spid="_x0000_s2049" o:spt="136" type="#_x0000_t136" style="position:absolute;left:0pt;height:117.1pt;width:468.4pt;mso-position-horizontal:center;mso-position-horizontal-relative:margin;mso-position-vertical:center;mso-position-vertical-relative:margin;rotation:20643840f;z-index:-251657216;mso-width-relative:page;mso-height-relative:page;" fillcolor="#C0C0C0" filled="t" stroked="f" coordsize="21600,21600" o:allowincell="f">
+        <v:shape id="PowerPlusWaterMarkObject851475890" o:spid="_x0000_s4097" o:spt="136" type="#_x0000_t136" style="position:absolute;left:0pt;height:117.1pt;width:468.4pt;mso-position-horizontal:center;mso-position-horizontal-relative:margin;mso-position-vertical:center;mso-position-vertical-relative:margin;rotation:20643840f;z-index:-251657216;mso-width-relative:page;mso-height-relative:page;" fillcolor="#C0C0C0" filled="t" stroked="f" coordsize="21600,21600" o:allowincell="f">
           <v:path/>
           <v:fill on="t" opacity="32768f" focussize="0,0"/>
           <v:stroke on="f"/>
           <v:imagedata o:title=""/>
           <o:lock v:ext="edit"/>
-          <v:textpath on="t" fitpath="t" trim="f" xscale="f" string="江苏联能" style="font-family:黑体;font-size:1pt;v-text-align:center;"/>
+          <v:textpath on="t" fitshape="t" fitpath="t" trim="f" xscale="f" string="江苏联能" style="font-family:黑体;font-size:1pt;v-text-align:center;"/>
         </v:shape>
       </w:pict>
     </w:r>
@@ -4949,7 +4968,7 @@
     <w:lsdException w:uiPriority="99" w:name="footnote text"/>
     <w:lsdException w:uiPriority="99" w:name="annotation text"/>
     <w:lsdException w:qFormat="1" w:uiPriority="99" w:semiHidden="0" w:name="header"/>
-    <w:lsdException w:uiPriority="99" w:semiHidden="0" w:name="footer"/>
+    <w:lsdException w:qFormat="1" w:uiPriority="99" w:semiHidden="0" w:name="footer"/>
     <w:lsdException w:uiPriority="99" w:name="index heading"/>
     <w:lsdException w:qFormat="1" w:uiPriority="35" w:name="caption"/>
     <w:lsdException w:uiPriority="99" w:name="table of figures"/>
@@ -5020,7 +5039,7 @@
     <w:lsdException w:uiPriority="99" w:name="HTML Sample"/>
     <w:lsdException w:uiPriority="99" w:name="HTML Typewriter"/>
     <w:lsdException w:uiPriority="99" w:name="HTML Variable"/>
-    <w:lsdException w:uiPriority="99" w:name="Normal Table"/>
+    <w:lsdException w:qFormat="1" w:uiPriority="99" w:name="Normal Table"/>
     <w:lsdException w:uiPriority="99" w:name="annotation subject"/>
     <w:lsdException w:uiPriority="99" w:name="Table Simple 1"/>
     <w:lsdException w:uiPriority="99" w:name="Table Simple 2"/>
@@ -5260,6 +5279,7 @@
     <w:name w:val="Normal Table"/>
     <w:semiHidden/>
     <w:unhideWhenUsed/>
+    <w:qFormat/>
     <w:uiPriority w:val="99"/>
     <w:tblPr>
       <w:tblCellMar>
@@ -5290,6 +5310,7 @@
     <w:basedOn w:val="1"/>
     <w:link w:val="15"/>
     <w:unhideWhenUsed/>
+    <w:qFormat/>
     <w:uiPriority w:val="99"/>
     <w:pPr>
       <w:tabs>
@@ -5385,6 +5406,7 @@
     <w:name w:val="页眉 字符"/>
     <w:basedOn w:val="12"/>
     <w:link w:val="7"/>
+    <w:qFormat/>
     <w:uiPriority w:val="99"/>
     <w:rPr>
       <w:sz w:val="18"/>
@@ -5442,6 +5464,7 @@
     <w:name w:val="标题 2 字符"/>
     <w:basedOn w:val="12"/>
     <w:link w:val="3"/>
+    <w:qFormat/>
     <w:uiPriority w:val="9"/>
     <w:rPr>
       <w:rFonts w:eastAsia="宋体" w:asciiTheme="majorHAnsi" w:hAnsiTheme="majorHAnsi" w:cstheme="majorBidi"/>
@@ -5455,6 +5478,7 @@
     <w:name w:val="标题 3 字符"/>
     <w:basedOn w:val="12"/>
     <w:link w:val="4"/>
+    <w:qFormat/>
     <w:uiPriority w:val="9"/>
     <w:rPr>
       <w:rFonts w:eastAsia="仿宋"/>
@@ -5831,18 +5855,14 @@
     <customSectPr/>
   </customSectProps>
   <customShpExts>
-    <customShpInfo spid="_x0000_s2051"/>
-    <customShpInfo spid="_x0000_s2050"/>
-    <customShpInfo spid="_x0000_s2049"/>
+    <customShpInfo spid="_x0000_s4098"/>
+    <customShpInfo spid="_x0000_s4099"/>
+    <customShpInfo spid="_x0000_s4097"/>
   </customShpExts>
 </s:customData>
 </file>
 
 <file path=customXml/item2.xml><?xml version="1.0" encoding="utf-8"?>
-<b:Sources xmlns:b="http://schemas.openxmlformats.org/officeDocument/2006/bibliography" xmlns="http://schemas.openxmlformats.org/officeDocument/2006/bibliography" SelectedStyle="\APASixthEditionOfficeOnline.xsl" StyleName="APA" Version="6"/>
-</file>
-
-<file path=customXml/item3.xml><?xml version="1.0" encoding="utf-8"?>
 <CoverPageProperties xmlns="http://schemas.microsoft.com/office/2006/coverPageProps">
   <PublishDate>2019-11-08T00:00:00</PublishDate>
   <Abstract/>
@@ -5851,6 +5871,10 @@
   <CompanyFax/>
   <CompanyEmail/>
 </CoverPageProperties>
+</file>
+
+<file path=customXml/item3.xml><?xml version="1.0" encoding="utf-8"?>
+<b:Sources xmlns:b="http://schemas.openxmlformats.org/officeDocument/2006/bibliography" xmlns="http://schemas.openxmlformats.org/officeDocument/2006/bibliography" SelectedStyle="\APASixthEditionOfficeOnline.xsl" StyleName="APA" Version="6"/>
 </file>
 
 <file path=customXml/itemProps1.xml><?xml version="1.0" encoding="utf-8"?>
@@ -5862,13 +5886,13 @@
 </file>
 
 <file path=customXml/itemProps2.xml><?xml version="1.0" encoding="utf-8"?>
-<ds:datastoreItem xmlns:ds="http://schemas.openxmlformats.org/officeDocument/2006/customXml" ds:itemID="{F9CBB902-7235-4B72-9181-C0DE60189F54}">
+<ds:datastoreItem xmlns:ds="http://schemas.openxmlformats.org/officeDocument/2006/customXml" ds:itemID="{55AF091B-3C7A-41E3-B477-F2FDAA23CFDA}">
   <ds:schemaRefs/>
 </ds:datastoreItem>
 </file>
 
 <file path=customXml/itemProps3.xml><?xml version="1.0" encoding="utf-8"?>
-<ds:datastoreItem xmlns:ds="http://schemas.openxmlformats.org/officeDocument/2006/customXml" ds:itemID="{55AF091B-3C7A-41E3-B477-F2FDAA23CFDA}">
+<ds:datastoreItem xmlns:ds="http://schemas.openxmlformats.org/officeDocument/2006/customXml" ds:itemID="{F9CBB902-7235-4B72-9181-C0DE60189F54}">
   <ds:schemaRefs/>
 </ds:datastoreItem>
 </file>
--- a/doc/YE2730B_产品说明书_20200914.docx
+++ b/doc/YE2730B_产品说明书_20200914.docx
@@ -2409,8 +2409,8 @@
           <w:szCs w:val="32"/>
         </w:rPr>
       </w:pPr>
-      <w:bookmarkStart w:id="0" w:name="_Toc479336151"/>
-      <w:bookmarkStart w:id="1" w:name="_Toc17463501"/>
+      <w:bookmarkStart w:id="0" w:name="_Toc17463501"/>
+      <w:bookmarkStart w:id="1" w:name="_Toc479336151"/>
       <w:bookmarkStart w:id="2" w:name="_Toc28042"/>
       <w:r>
         <w:rPr>
@@ -2571,8 +2571,8 @@
           <w:szCs w:val="30"/>
         </w:rPr>
       </w:pPr>
-      <w:bookmarkStart w:id="8" w:name="_Toc17463504"/>
-      <w:bookmarkStart w:id="9" w:name="_Toc20829"/>
+      <w:bookmarkStart w:id="8" w:name="_Toc20829"/>
+      <w:bookmarkStart w:id="9" w:name="_Toc17463504"/>
       <w:r>
         <w:rPr>
           <w:rFonts w:hint="eastAsia" w:ascii="宋体" w:hAnsi="宋体"/>
@@ -2984,8 +2984,8 @@
           <w:szCs w:val="30"/>
         </w:rPr>
       </w:pPr>
-      <w:bookmarkStart w:id="10" w:name="_Toc17463505"/>
-      <w:bookmarkStart w:id="11" w:name="_Toc474835285"/>
+      <w:bookmarkStart w:id="10" w:name="_Toc474835285"/>
+      <w:bookmarkStart w:id="11" w:name="_Toc17463505"/>
       <w:bookmarkStart w:id="12" w:name="_Toc7443"/>
       <w:r>
         <w:rPr>
@@ -3361,8 +3361,8 @@
           <w:szCs w:val="32"/>
         </w:rPr>
       </w:pPr>
-      <w:bookmarkStart w:id="13" w:name="_Toc17463506"/>
-      <w:bookmarkStart w:id="14" w:name="_Toc21373"/>
+      <w:bookmarkStart w:id="13" w:name="_Toc21373"/>
+      <w:bookmarkStart w:id="14" w:name="_Toc17463506"/>
       <w:r>
         <w:rPr>
           <w:rFonts w:hint="eastAsia" w:ascii="宋体" w:hAnsi="宋体" w:cs="仿宋"/>
@@ -3616,8 +3616,6 @@
         </w:rPr>
         <w:t>测量时间（稳定时间）：2.5s</w:t>
       </w:r>
-      <w:bookmarkStart w:id="30" w:name="_GoBack"/>
-      <w:bookmarkEnd w:id="30"/>
     </w:p>
     <w:p>
       <w:pPr>
@@ -3776,8 +3774,8 @@
           <w:szCs w:val="32"/>
         </w:rPr>
       </w:pPr>
-      <w:bookmarkStart w:id="17" w:name="_Toc28083"/>
-      <w:bookmarkStart w:id="18" w:name="_Toc17463508"/>
+      <w:bookmarkStart w:id="17" w:name="_Toc17463508"/>
+      <w:bookmarkStart w:id="18" w:name="_Toc28083"/>
       <w:r>
         <w:rPr>
           <w:rFonts w:hint="eastAsia" w:ascii="宋体" w:hAnsi="宋体" w:cs="仿宋"/>
@@ -4109,6 +4107,8 @@
           </wp:inline>
         </w:drawing>
       </w:r>
+      <w:bookmarkStart w:id="30" w:name="_GoBack"/>
+      <w:bookmarkEnd w:id="30"/>
     </w:p>
     <w:p>
       <w:pPr>
@@ -4143,9 +4143,9 @@
       <w:r>
         <w:drawing>
           <wp:inline distT="0" distB="0" distL="114300" distR="114300">
-            <wp:extent cx="5267325" cy="3155315"/>
-            <wp:effectExtent l="0" t="0" r="9525" b="6985"/>
-            <wp:docPr id="5" name="图片 3"/>
+            <wp:extent cx="5273040" cy="3170555"/>
+            <wp:effectExtent l="0" t="0" r="3810" b="10795"/>
+            <wp:docPr id="1" name="图片 1"/>
             <wp:cNvGraphicFramePr>
               <a:graphicFrameLocks xmlns:a="http://schemas.openxmlformats.org/drawingml/2006/main" noChangeAspect="1"/>
             </wp:cNvGraphicFramePr>
@@ -4153,7 +4153,7 @@
               <a:graphicData uri="http://schemas.openxmlformats.org/drawingml/2006/picture">
                 <pic:pic xmlns:pic="http://schemas.openxmlformats.org/drawingml/2006/picture">
                   <pic:nvPicPr>
-                    <pic:cNvPr id="5" name="图片 3"/>
+                    <pic:cNvPr id="1" name="图片 1"/>
                     <pic:cNvPicPr>
                       <a:picLocks noChangeAspect="1"/>
                     </pic:cNvPicPr>
@@ -4167,7 +4167,7 @@
                   <pic:spPr>
                     <a:xfrm>
                       <a:off x="0" y="0"/>
-                      <a:ext cx="5267325" cy="3155315"/>
+                      <a:ext cx="5273040" cy="3170555"/>
                     </a:xfrm>
                     <a:prstGeom prst="rect">
                       <a:avLst/>
@@ -4366,8 +4366,8 @@
           <w:szCs w:val="32"/>
         </w:rPr>
       </w:pPr>
-      <w:bookmarkStart w:id="27" w:name="_Toc18690"/>
-      <w:bookmarkStart w:id="28" w:name="_Toc17463529"/>
+      <w:bookmarkStart w:id="27" w:name="_Toc17463529"/>
+      <w:bookmarkStart w:id="28" w:name="_Toc18690"/>
       <w:r>
         <w:rPr>
           <w:rFonts w:hint="eastAsia" w:ascii="宋体" w:hAnsi="宋体" w:cs="仿宋"/>
@@ -4956,7 +4956,7 @@
     <w:lsdException w:uiPriority="99" w:name="index 8"/>
     <w:lsdException w:uiPriority="99" w:name="index 9"/>
     <w:lsdException w:qFormat="1" w:uiPriority="39" w:semiHidden="0" w:name="toc 1"/>
-    <w:lsdException w:uiPriority="39" w:semiHidden="0" w:name="toc 2"/>
+    <w:lsdException w:qFormat="1" w:uiPriority="39" w:semiHidden="0" w:name="toc 2"/>
     <w:lsdException w:uiPriority="39" w:name="toc 3"/>
     <w:lsdException w:uiPriority="39" w:name="toc 4"/>
     <w:lsdException w:uiPriority="39" w:name="toc 5"/>
@@ -5001,7 +5001,7 @@
     <w:lsdException w:qFormat="1" w:unhideWhenUsed="0" w:uiPriority="10" w:semiHidden="0" w:name="Title"/>
     <w:lsdException w:uiPriority="99" w:name="Closing"/>
     <w:lsdException w:uiPriority="99" w:name="Signature"/>
-    <w:lsdException w:uiPriority="1" w:name="Default Paragraph Font"/>
+    <w:lsdException w:qFormat="1" w:uiPriority="1" w:name="Default Paragraph Font"/>
     <w:lsdException w:uiPriority="99" w:name="Body Text"/>
     <w:lsdException w:uiPriority="99" w:name="Body Text Indent"/>
     <w:lsdException w:uiPriority="99" w:name="List Continue"/>
@@ -5017,11 +5017,11 @@
     <w:lsdException w:uiPriority="99" w:name="Body Text First Indent 2"/>
     <w:lsdException w:uiPriority="99" w:name="Note Heading"/>
     <w:lsdException w:uiPriority="99" w:name="Body Text 2"/>
-    <w:lsdException w:unhideWhenUsed="0" w:uiPriority="0" w:semiHidden="0" w:name="Body Text 3"/>
+    <w:lsdException w:qFormat="1" w:unhideWhenUsed="0" w:uiPriority="0" w:semiHidden="0" w:name="Body Text 3"/>
     <w:lsdException w:uiPriority="99" w:name="Body Text Indent 2"/>
     <w:lsdException w:uiPriority="99" w:name="Body Text Indent 3"/>
     <w:lsdException w:uiPriority="99" w:name="Block Text"/>
-    <w:lsdException w:uiPriority="99" w:semiHidden="0" w:name="Hyperlink"/>
+    <w:lsdException w:qFormat="1" w:uiPriority="99" w:semiHidden="0" w:name="Hyperlink"/>
     <w:lsdException w:uiPriority="99" w:name="FollowedHyperlink"/>
     <w:lsdException w:qFormat="1" w:unhideWhenUsed="0" w:uiPriority="22" w:semiHidden="0" w:name="Strong"/>
     <w:lsdException w:qFormat="1" w:unhideWhenUsed="0" w:uiPriority="20" w:semiHidden="0" w:name="Emphasis"/>
@@ -5273,6 +5273,7 @@
     <w:name w:val="Default Paragraph Font"/>
     <w:semiHidden/>
     <w:unhideWhenUsed/>
+    <w:qFormat/>
     <w:uiPriority w:val="1"/>
   </w:style>
   <w:style w:type="table" w:default="1" w:styleId="11">
@@ -5294,6 +5295,7 @@
     <w:name w:val="Body Text 3"/>
     <w:basedOn w:val="1"/>
     <w:link w:val="21"/>
+    <w:qFormat/>
     <w:uiPriority w:val="0"/>
     <w:pPr>
       <w:jc w:val="center"/>
@@ -5382,6 +5384,7 @@
     <w:basedOn w:val="1"/>
     <w:next w:val="1"/>
     <w:unhideWhenUsed/>
+    <w:qFormat/>
     <w:uiPriority w:val="39"/>
     <w:pPr>
       <w:ind w:left="420" w:leftChars="200"/>
@@ -5391,6 +5394,7 @@
     <w:name w:val="Hyperlink"/>
     <w:basedOn w:val="12"/>
     <w:unhideWhenUsed/>
+    <w:qFormat/>
     <w:uiPriority w:val="99"/>
     <w:rPr>
       <w:color w:val="0563C1" w:themeColor="hyperlink"/>
@@ -5417,6 +5421,7 @@
     <w:name w:val="页脚 字符"/>
     <w:basedOn w:val="12"/>
     <w:link w:val="6"/>
+    <w:qFormat/>
     <w:uiPriority w:val="99"/>
     <w:rPr>
       <w:sz w:val="18"/>
@@ -5440,6 +5445,7 @@
     <w:name w:val="无间隔 字符"/>
     <w:basedOn w:val="12"/>
     <w:link w:val="16"/>
+    <w:qFormat/>
     <w:uiPriority w:val="1"/>
     <w:rPr>
       <w:kern w:val="0"/>
@@ -5863,6 +5869,10 @@
 </file>
 
 <file path=customXml/item2.xml><?xml version="1.0" encoding="utf-8"?>
+<b:Sources xmlns:b="http://schemas.openxmlformats.org/officeDocument/2006/bibliography" xmlns="http://schemas.openxmlformats.org/officeDocument/2006/bibliography" SelectedStyle="\APASixthEditionOfficeOnline.xsl" StyleName="APA" Version="6"/>
+</file>
+
+<file path=customXml/item3.xml><?xml version="1.0" encoding="utf-8"?>
 <CoverPageProperties xmlns="http://schemas.microsoft.com/office/2006/coverPageProps">
   <PublishDate>2019-11-08T00:00:00</PublishDate>
   <Abstract/>
@@ -5871,10 +5881,6 @@
   <CompanyFax/>
   <CompanyEmail/>
 </CoverPageProperties>
-</file>
-
-<file path=customXml/item3.xml><?xml version="1.0" encoding="utf-8"?>
-<b:Sources xmlns:b="http://schemas.openxmlformats.org/officeDocument/2006/bibliography" xmlns="http://schemas.openxmlformats.org/officeDocument/2006/bibliography" SelectedStyle="\APASixthEditionOfficeOnline.xsl" StyleName="APA" Version="6"/>
 </file>
 
 <file path=customXml/itemProps1.xml><?xml version="1.0" encoding="utf-8"?>
@@ -5886,13 +5892,13 @@
 </file>
 
 <file path=customXml/itemProps2.xml><?xml version="1.0" encoding="utf-8"?>
-<ds:datastoreItem xmlns:ds="http://schemas.openxmlformats.org/officeDocument/2006/customXml" ds:itemID="{55AF091B-3C7A-41E3-B477-F2FDAA23CFDA}">
+<ds:datastoreItem xmlns:ds="http://schemas.openxmlformats.org/officeDocument/2006/customXml" ds:itemID="{F9CBB902-7235-4B72-9181-C0DE60189F54}">
   <ds:schemaRefs/>
 </ds:datastoreItem>
 </file>
 
 <file path=customXml/itemProps3.xml><?xml version="1.0" encoding="utf-8"?>
-<ds:datastoreItem xmlns:ds="http://schemas.openxmlformats.org/officeDocument/2006/customXml" ds:itemID="{F9CBB902-7235-4B72-9181-C0DE60189F54}">
+<ds:datastoreItem xmlns:ds="http://schemas.openxmlformats.org/officeDocument/2006/customXml" ds:itemID="{55AF091B-3C7A-41E3-B477-F2FDAA23CFDA}">
   <ds:schemaRefs/>
 </ds:datastoreItem>
 </file>